--- a/Soildity basic functions.docx
+++ b/Soildity basic functions.docx
@@ -180,6 +180,186 @@
                     <a:xfrm>
                       <a:off x="0" y="0"/>
                       <a:ext cx="5068007" cy="4887007"/>
+                    </a:xfrm>
+                    <a:prstGeom prst="rect">
+                      <a:avLst/>
+                    </a:prstGeom>
+                  </pic:spPr>
+                </pic:pic>
+              </a:graphicData>
+            </a:graphic>
+          </wp:inline>
+        </w:drawing>
+      </w:r>
+    </w:p>
+    <w:p>
+      <w:pPr>
+        <w:pStyle w:val="IntenseQuote"/>
+      </w:pPr>
+      <w:r>
+        <w:t xml:space="preserve">Time </w:t>
+      </w:r>
+    </w:p>
+    <w:p>
+      <w:r>
+        <w:lastRenderedPageBreak/>
+        <w:drawing>
+          <wp:inline distT="0" distB="0" distL="0" distR="0" wp14:anchorId="73E9D9FA" wp14:editId="6D5C41E8">
+            <wp:extent cx="4953691" cy="3229426"/>
+            <wp:effectExtent l="0" t="0" r="0" b="9525"/>
+            <wp:docPr id="5" name="Picture 5"/>
+            <wp:cNvGraphicFramePr>
+              <a:graphicFrameLocks xmlns:a="http://schemas.openxmlformats.org/drawingml/2006/main" noChangeAspect="1"/>
+            </wp:cNvGraphicFramePr>
+            <a:graphic xmlns:a="http://schemas.openxmlformats.org/drawingml/2006/main">
+              <a:graphicData uri="http://schemas.openxmlformats.org/drawingml/2006/picture">
+                <pic:pic xmlns:pic="http://schemas.openxmlformats.org/drawingml/2006/picture">
+                  <pic:nvPicPr>
+                    <pic:cNvPr id="1" name=""/>
+                    <pic:cNvPicPr/>
+                  </pic:nvPicPr>
+                  <pic:blipFill>
+                    <a:blip r:embed="rId8"/>
+                    <a:stretch>
+                      <a:fillRect/>
+                    </a:stretch>
+                  </pic:blipFill>
+                  <pic:spPr>
+                    <a:xfrm>
+                      <a:off x="0" y="0"/>
+                      <a:ext cx="4953691" cy="3229426"/>
+                    </a:xfrm>
+                    <a:prstGeom prst="rect">
+                      <a:avLst/>
+                    </a:prstGeom>
+                  </pic:spPr>
+                </pic:pic>
+              </a:graphicData>
+            </a:graphic>
+          </wp:inline>
+        </w:drawing>
+      </w:r>
+    </w:p>
+    <w:p>
+      <w:pPr>
+        <w:pStyle w:val="IntenseQuote"/>
+      </w:pPr>
+      <w:r>
+        <w:t>Calldata</w:t>
+      </w:r>
+    </w:p>
+    <w:p>
+      <w:r>
+        <w:drawing>
+          <wp:inline distT="0" distB="0" distL="0" distR="0" wp14:anchorId="1FF17B40" wp14:editId="0E120950">
+            <wp:extent cx="4629796" cy="676369"/>
+            <wp:effectExtent l="0" t="0" r="0" b="9525"/>
+            <wp:docPr id="6" name="Picture 6"/>
+            <wp:cNvGraphicFramePr>
+              <a:graphicFrameLocks xmlns:a="http://schemas.openxmlformats.org/drawingml/2006/main" noChangeAspect="1"/>
+            </wp:cNvGraphicFramePr>
+            <a:graphic xmlns:a="http://schemas.openxmlformats.org/drawingml/2006/main">
+              <a:graphicData uri="http://schemas.openxmlformats.org/drawingml/2006/picture">
+                <pic:pic xmlns:pic="http://schemas.openxmlformats.org/drawingml/2006/picture">
+                  <pic:nvPicPr>
+                    <pic:cNvPr id="1" name=""/>
+                    <pic:cNvPicPr/>
+                  </pic:nvPicPr>
+                  <pic:blipFill>
+                    <a:blip r:embed="rId9"/>
+                    <a:stretch>
+                      <a:fillRect/>
+                    </a:stretch>
+                  </pic:blipFill>
+                  <pic:spPr>
+                    <a:xfrm>
+                      <a:off x="0" y="0"/>
+                      <a:ext cx="4629796" cy="676369"/>
+                    </a:xfrm>
+                    <a:prstGeom prst="rect">
+                      <a:avLst/>
+                    </a:prstGeom>
+                  </pic:spPr>
+                </pic:pic>
+              </a:graphicData>
+            </a:graphic>
+          </wp:inline>
+        </w:drawing>
+      </w:r>
+    </w:p>
+    <w:p>
+      <w:pPr>
+        <w:pStyle w:val="IntenseQuote"/>
+      </w:pPr>
+      <w:r>
+        <w:t>Array</w:t>
+      </w:r>
+    </w:p>
+    <w:p>
+      <w:r>
+        <w:lastRenderedPageBreak/>
+        <w:drawing>
+          <wp:inline distT="0" distB="0" distL="0" distR="0" wp14:anchorId="60278927" wp14:editId="67C59247">
+            <wp:extent cx="4953691" cy="1352739"/>
+            <wp:effectExtent l="0" t="0" r="0" b="0"/>
+            <wp:docPr id="7" name="Picture 7"/>
+            <wp:cNvGraphicFramePr>
+              <a:graphicFrameLocks xmlns:a="http://schemas.openxmlformats.org/drawingml/2006/main" noChangeAspect="1"/>
+            </wp:cNvGraphicFramePr>
+            <a:graphic xmlns:a="http://schemas.openxmlformats.org/drawingml/2006/main">
+              <a:graphicData uri="http://schemas.openxmlformats.org/drawingml/2006/picture">
+                <pic:pic xmlns:pic="http://schemas.openxmlformats.org/drawingml/2006/picture">
+                  <pic:nvPicPr>
+                    <pic:cNvPr id="1" name=""/>
+                    <pic:cNvPicPr/>
+                  </pic:nvPicPr>
+                  <pic:blipFill>
+                    <a:blip r:embed="rId10"/>
+                    <a:stretch>
+                      <a:fillRect/>
+                    </a:stretch>
+                  </pic:blipFill>
+                  <pic:spPr>
+                    <a:xfrm>
+                      <a:off x="0" y="0"/>
+                      <a:ext cx="4953691" cy="1352739"/>
+                    </a:xfrm>
+                    <a:prstGeom prst="rect">
+                      <a:avLst/>
+                    </a:prstGeom>
+                  </pic:spPr>
+                </pic:pic>
+              </a:graphicData>
+            </a:graphic>
+          </wp:inline>
+        </w:drawing>
+      </w:r>
+      <w:r>
+        <w:drawing>
+          <wp:inline distT="0" distB="0" distL="0" distR="0" wp14:anchorId="7782545C" wp14:editId="5DEB4CB9">
+            <wp:extent cx="4915586" cy="2781688"/>
+            <wp:effectExtent l="0" t="0" r="0" b="0"/>
+            <wp:docPr id="8" name="Picture 8"/>
+            <wp:cNvGraphicFramePr>
+              <a:graphicFrameLocks xmlns:a="http://schemas.openxmlformats.org/drawingml/2006/main" noChangeAspect="1"/>
+            </wp:cNvGraphicFramePr>
+            <a:graphic xmlns:a="http://schemas.openxmlformats.org/drawingml/2006/main">
+              <a:graphicData uri="http://schemas.openxmlformats.org/drawingml/2006/picture">
+                <pic:pic xmlns:pic="http://schemas.openxmlformats.org/drawingml/2006/picture">
+                  <pic:nvPicPr>
+                    <pic:cNvPr id="1" name=""/>
+                    <pic:cNvPicPr/>
+                  </pic:nvPicPr>
+                  <pic:blipFill>
+                    <a:blip r:embed="rId11"/>
+                    <a:stretch>
+                      <a:fillRect/>
+                    </a:stretch>
+                  </pic:blipFill>
+                  <pic:spPr>
+                    <a:xfrm>
+                      <a:off x="0" y="0"/>
+                      <a:ext cx="4915586" cy="2781688"/>
                     </a:xfrm>
                     <a:prstGeom prst="rect">
                       <a:avLst/>

--- a/Soildity basic functions.docx
+++ b/Soildity basic functions.docx
@@ -370,6 +370,169 @@
             </a:graphic>
           </wp:inline>
         </w:drawing>
+      </w:r>
+    </w:p>
+    <w:p>
+      <w:pPr>
+        <w:pStyle w:val="IntenseQuote"/>
+      </w:pPr>
+      <w:r>
+        <w:t>Review</w:t>
+      </w:r>
+    </w:p>
+    <w:p>
+      <w:r>
+        <w:lastRenderedPageBreak/>
+        <w:drawing>
+          <wp:inline distT="0" distB="0" distL="0" distR="0" wp14:anchorId="74FF779A" wp14:editId="079C4590">
+            <wp:extent cx="4791744" cy="5029902"/>
+            <wp:effectExtent l="0" t="0" r="8890" b="0"/>
+            <wp:docPr id="9" name="Picture 9"/>
+            <wp:cNvGraphicFramePr>
+              <a:graphicFrameLocks xmlns:a="http://schemas.openxmlformats.org/drawingml/2006/main" noChangeAspect="1"/>
+            </wp:cNvGraphicFramePr>
+            <a:graphic xmlns:a="http://schemas.openxmlformats.org/drawingml/2006/main">
+              <a:graphicData uri="http://schemas.openxmlformats.org/drawingml/2006/picture">
+                <pic:pic xmlns:pic="http://schemas.openxmlformats.org/drawingml/2006/picture">
+                  <pic:nvPicPr>
+                    <pic:cNvPr id="1" name=""/>
+                    <pic:cNvPicPr/>
+                  </pic:nvPicPr>
+                  <pic:blipFill>
+                    <a:blip r:embed="rId12"/>
+                    <a:stretch>
+                      <a:fillRect/>
+                    </a:stretch>
+                  </pic:blipFill>
+                  <pic:spPr>
+                    <a:xfrm>
+                      <a:off x="0" y="0"/>
+                      <a:ext cx="4791744" cy="5029902"/>
+                    </a:xfrm>
+                    <a:prstGeom prst="rect">
+                      <a:avLst/>
+                    </a:prstGeom>
+                  </pic:spPr>
+                </pic:pic>
+              </a:graphicData>
+            </a:graphic>
+          </wp:inline>
+        </w:drawing>
+      </w:r>
+      <w:r>
+        <w:lastRenderedPageBreak/>
+        <w:drawing>
+          <wp:inline distT="0" distB="0" distL="0" distR="0" wp14:anchorId="0765D03E" wp14:editId="67F283CF">
+            <wp:extent cx="4915586" cy="3277057"/>
+            <wp:effectExtent l="0" t="0" r="0" b="0"/>
+            <wp:docPr id="10" name="Picture 10"/>
+            <wp:cNvGraphicFramePr>
+              <a:graphicFrameLocks xmlns:a="http://schemas.openxmlformats.org/drawingml/2006/main" noChangeAspect="1"/>
+            </wp:cNvGraphicFramePr>
+            <a:graphic xmlns:a="http://schemas.openxmlformats.org/drawingml/2006/main">
+              <a:graphicData uri="http://schemas.openxmlformats.org/drawingml/2006/picture">
+                <pic:pic xmlns:pic="http://schemas.openxmlformats.org/drawingml/2006/picture">
+                  <pic:nvPicPr>
+                    <pic:cNvPr id="1" name=""/>
+                    <pic:cNvPicPr/>
+                  </pic:nvPicPr>
+                  <pic:blipFill>
+                    <a:blip r:embed="rId13"/>
+                    <a:stretch>
+                      <a:fillRect/>
+                    </a:stretch>
+                  </pic:blipFill>
+                  <pic:spPr>
+                    <a:xfrm>
+                      <a:off x="0" y="0"/>
+                      <a:ext cx="4915586" cy="3277057"/>
+                    </a:xfrm>
+                    <a:prstGeom prst="rect">
+                      <a:avLst/>
+                    </a:prstGeom>
+                  </pic:spPr>
+                </pic:pic>
+              </a:graphicData>
+            </a:graphic>
+          </wp:inline>
+        </w:drawing>
+      </w:r>
+    </w:p>
+    <w:p>
+      <w:pPr>
+        <w:pStyle w:val="IntenseQuote"/>
+      </w:pPr>
+      <w:r>
+        <w:t>Assert vs require</w:t>
+      </w:r>
+    </w:p>
+    <w:p>
+      <w:r>
+        <w:t>Use safe math to prevent overflow and underflow in arthematic operations.</w:t>
+      </w:r>
+    </w:p>
+    <w:p>
+      <w:r>
+        <w:drawing>
+          <wp:inline distT="0" distB="0" distL="0" distR="0" wp14:anchorId="5921D633" wp14:editId="0223497C">
+            <wp:extent cx="4829849" cy="2457793"/>
+            <wp:effectExtent l="0" t="0" r="8890" b="0"/>
+            <wp:docPr id="11" name="Picture 11"/>
+            <wp:cNvGraphicFramePr>
+              <a:graphicFrameLocks xmlns:a="http://schemas.openxmlformats.org/drawingml/2006/main" noChangeAspect="1"/>
+            </wp:cNvGraphicFramePr>
+            <a:graphic xmlns:a="http://schemas.openxmlformats.org/drawingml/2006/main">
+              <a:graphicData uri="http://schemas.openxmlformats.org/drawingml/2006/picture">
+                <pic:pic xmlns:pic="http://schemas.openxmlformats.org/drawingml/2006/picture">
+                  <pic:nvPicPr>
+                    <pic:cNvPr id="1" name=""/>
+                    <pic:cNvPicPr/>
+                  </pic:nvPicPr>
+                  <pic:blipFill>
+                    <a:blip r:embed="rId14"/>
+                    <a:stretch>
+                      <a:fillRect/>
+                    </a:stretch>
+                  </pic:blipFill>
+                  <pic:spPr>
+                    <a:xfrm>
+                      <a:off x="0" y="0"/>
+                      <a:ext cx="4829849" cy="2457793"/>
+                    </a:xfrm>
+                    <a:prstGeom prst="rect">
+                      <a:avLst/>
+                    </a:prstGeom>
+                  </pic:spPr>
+                </pic:pic>
+              </a:graphicData>
+            </a:graphic>
+          </wp:inline>
+        </w:drawing>
+      </w:r>
+    </w:p>
+    <w:p>
+      <w:pPr>
+        <w:pStyle w:val="IntenseQuote"/>
+      </w:pPr>
+      <w:r>
+        <w:t>Commenting format</w:t>
+      </w:r>
+    </w:p>
+    <w:p>
+      <w:r>
+        <w:rPr>
+          <w:rStyle w:val="Emphasis"/>
+          <w:rFonts w:ascii="Arial" w:hAnsi="Arial" w:cs="Arial"/>
+          <w:b/>
+          <w:bCs/>
+          <w:i w:val="0"/>
+          <w:iCs w:val="0"/>
+          <w:color w:val="569CD6"/>
+          <w:sz w:val="26"/>
+          <w:szCs w:val="26"/>
+          <w:shd w:val="clear" w:color="auto" w:fill="08060D"/>
+        </w:rPr>
+        <w:t>natspec</w:t>
       </w:r>
     </w:p>
     <w:sectPr>
@@ -879,6 +1042,17 @@
       <w:color w:val="4472C4" w:themeColor="accent1"/>
     </w:rPr>
   </w:style>
+  <w:style w:type="character" w:styleId="Emphasis">
+    <w:name w:val="Emphasis"/>
+    <w:basedOn w:val="DefaultParagraphFont"/>
+    <w:uiPriority w:val="20"/>
+    <w:qFormat/>
+    <w:rsid w:val="004D7C60"/>
+    <w:rPr>
+      <w:i/>
+      <w:iCs/>
+    </w:rPr>
+  </w:style>
 </w:styles>
 </file>
 
